--- a/AssignmentsAndPlanning/InterviewQuestions.docx
+++ b/AssignmentsAndPlanning/InterviewQuestions.docx
@@ -14,14 +14,12 @@
         <w:t>What is your favorite social media app and why?</w:t>
       </w:r>
     </w:p>
+    <w:p/>
+    <w:p/>
     <w:p>
-      <w:pPr>
-        <w:pStyle w:val="ListParagraph"/>
-        <w:numPr>
-          <w:ilvl w:val="0"/>
-          <w:numId w:val="29"/>
-        </w:numPr>
-      </w:pPr>
+      <w:r>
+        <w:t>a) changes to the problem sequence; b) key outcomes/ needs c) issues with current solutions d) surprising answers</w:t>
+      </w:r>
       <w:bookmarkStart w:id="0" w:name="_GoBack"/>
       <w:bookmarkEnd w:id="0"/>
     </w:p>
